--- a/fullCircleLatency/FCLdocx.docx
+++ b/fullCircleLatency/FCLdocx.docx
@@ -348,7 +348,7 @@
         <mc:AlternateContent>
           <mc:Choice Requires="cx1">
             <w:drawing>
-              <wp:inline distT="0" distB="0" distL="0" distR="0" wp14:anchorId="4B47BB5A" wp14:editId="1C02EF19">
+              <wp:inline distT="0" distB="0" distL="0" distR="0" wp14:anchorId="4B47BB5A" wp14:editId="49763347">
                 <wp:extent cx="4898004" cy="3657600"/>
                 <wp:effectExtent l="0" t="0" r="17145" b="0"/>
                 <wp:docPr id="2" name="Chart 2">
@@ -369,7 +369,7 @@
           </mc:Choice>
           <mc:Fallback>
             <w:drawing>
-              <wp:inline distT="0" distB="0" distL="0" distR="0" wp14:anchorId="4B47BB5A" wp14:editId="1C02EF19">
+              <wp:inline distT="0" distB="0" distL="0" distR="0" wp14:anchorId="4B47BB5A" wp14:editId="49763347">
                 <wp:extent cx="4898004" cy="3657600"/>
                 <wp:effectExtent l="0" t="0" r="17145" b="0"/>
                 <wp:docPr id="2" name="Chart 2">
@@ -431,7 +431,7 @@
         <mc:AlternateContent>
           <mc:Choice Requires="cx1">
             <w:drawing>
-              <wp:inline distT="0" distB="0" distL="0" distR="0" wp14:anchorId="16FACA9A" wp14:editId="7F51304E">
+              <wp:inline distT="0" distB="0" distL="0" distR="0" wp14:anchorId="16FACA9A" wp14:editId="4CBD3080">
                 <wp:extent cx="4874150" cy="3601941"/>
                 <wp:effectExtent l="0" t="0" r="3175" b="17780"/>
                 <wp:docPr id="3" name="Chart 3">
@@ -452,7 +452,7 @@
           </mc:Choice>
           <mc:Fallback>
             <w:drawing>
-              <wp:inline distT="0" distB="0" distL="0" distR="0" wp14:anchorId="16FACA9A" wp14:editId="7F51304E">
+              <wp:inline distT="0" distB="0" distL="0" distR="0" wp14:anchorId="16FACA9A" wp14:editId="4CBD3080">
                 <wp:extent cx="4874150" cy="3601941"/>
                 <wp:effectExtent l="0" t="0" r="3175" b="17780"/>
                 <wp:docPr id="3" name="Chart 3">
@@ -514,7 +514,7 @@
         <mc:AlternateContent>
           <mc:Choice Requires="cx1">
             <w:drawing>
-              <wp:anchor distT="0" distB="0" distL="114300" distR="114300" simplePos="0" relativeHeight="251658240" behindDoc="0" locked="0" layoutInCell="1" allowOverlap="1" wp14:anchorId="7D5365FE" wp14:editId="355104B9">
+              <wp:anchor distT="0" distB="0" distL="114300" distR="114300" simplePos="0" relativeHeight="251658240" behindDoc="0" locked="0" layoutInCell="1" allowOverlap="1" wp14:anchorId="7D5365FE" wp14:editId="0701213A">
                 <wp:simplePos x="0" y="0"/>
                 <wp:positionH relativeFrom="column">
                   <wp:posOffset>-994</wp:posOffset>
@@ -549,7 +549,7 @@
           </mc:Choice>
           <mc:Fallback>
             <w:drawing>
-              <wp:anchor distT="0" distB="0" distL="114300" distR="114300" simplePos="0" relativeHeight="251658240" behindDoc="0" locked="0" layoutInCell="1" allowOverlap="1" wp14:anchorId="7D5365FE" wp14:editId="355104B9">
+              <wp:anchor distT="0" distB="0" distL="114300" distR="114300" simplePos="0" relativeHeight="251658240" behindDoc="0" locked="0" layoutInCell="1" allowOverlap="1" wp14:anchorId="7D5365FE" wp14:editId="0701213A">
                 <wp:simplePos x="0" y="0"/>
                 <wp:positionH relativeFrom="column">
                   <wp:posOffset>-994</wp:posOffset>
@@ -24800,8 +24800,8 @@
     <w:compatSetting w:name="useWord2013TrackBottomHyphenation" w:uri="http://schemas.microsoft.com/office/word" w:val="0"/>
   </w:compat>
   <w:rsids>
-    <w:rsidRoot w:val="00C81B5D"/>
-    <w:rsid w:val="00C81B5D"/>
+    <w:rsidRoot w:val="007E0206"/>
+    <w:rsid w:val="007E0206"/>
   </w:rsids>
   <m:mathPr>
     <m:mathFont m:val="Cambria Math"/>
@@ -25570,7 +25570,7 @@
 </file>
 
 <file path=customXml/itemProps1.xml><?xml version="1.0" encoding="utf-8"?>
-<ds:datastoreItem xmlns:ds="http://schemas.openxmlformats.org/officeDocument/2006/customXml" ds:itemID="{D37D643F-D2EA-42A9-ABB9-23D55703ABF2}">
+<ds:datastoreItem xmlns:ds="http://schemas.openxmlformats.org/officeDocument/2006/customXml" ds:itemID="{0CD79AD6-318F-441A-840C-338FCA6CE51E}">
   <ds:schemaRefs>
     <ds:schemaRef ds:uri="http://schemas.openxmlformats.org/officeDocument/2006/bibliography"/>
   </ds:schemaRefs>
